--- a/docs/task.docx
+++ b/docs/task.docx
@@ -1865,56 +1865,13 @@
                 <w:rFonts w:hint="default" w:ascii="Times New Roman" w:hAnsi="Times New Roman" w:eastAsia="宋体" w:cs="Times New Roman"/>
                 <w:b w:val="0"/>
                 <w:bCs w:val="0"/>
-                <w:sz w:val="21"/>
-                <w:szCs w:val="21"/>
-                <w:lang w:val="en-US" w:eastAsia="zh-CN"/>
-              </w:rPr>
-              <w:fldChar w:fldCharType="begin"/>
-            </w:r>
-            <w:r>
-              <w:rPr>
-                <w:rFonts w:hint="default" w:ascii="Times New Roman" w:hAnsi="Times New Roman" w:eastAsia="宋体" w:cs="Times New Roman"/>
-                <w:b w:val="0"/>
-                <w:bCs w:val="0"/>
-                <w:sz w:val="21"/>
-                <w:szCs w:val="21"/>
-                <w:lang w:val="en-US" w:eastAsia="zh-CN"/>
-              </w:rPr>
-              <w:instrText xml:space="preserve"> HYPERLINK "https://sqlzoo.net/wiki/SQL_Tutorial" </w:instrText>
-            </w:r>
-            <w:r>
-              <w:rPr>
-                <w:rFonts w:hint="default" w:ascii="Times New Roman" w:hAnsi="Times New Roman" w:eastAsia="宋体" w:cs="Times New Roman"/>
-                <w:b w:val="0"/>
-                <w:bCs w:val="0"/>
-                <w:sz w:val="21"/>
-                <w:szCs w:val="21"/>
-                <w:lang w:val="en-US" w:eastAsia="zh-CN"/>
-              </w:rPr>
-              <w:fldChar w:fldCharType="separate"/>
-            </w:r>
-            <w:r>
-              <w:rPr>
-                <w:rStyle w:val="6"/>
-                <w:rFonts w:hint="default" w:ascii="Times New Roman" w:hAnsi="Times New Roman" w:eastAsia="宋体" w:cs="Times New Roman"/>
-                <w:b w:val="0"/>
-                <w:bCs w:val="0"/>
-                <w:sz w:val="21"/>
-                <w:szCs w:val="21"/>
+                <w:color w:val="auto"/>
+                <w:sz w:val="21"/>
+                <w:szCs w:val="21"/>
+                <w:u w:val="none"/>
                 <w:lang w:val="en-US" w:eastAsia="zh-CN"/>
               </w:rPr>
               <w:t>https://sqlzoo.net/wiki/SQL_Tutorial</w:t>
-            </w:r>
-            <w:r>
-              <w:rPr>
-                <w:rFonts w:hint="default" w:ascii="Times New Roman" w:hAnsi="Times New Roman" w:eastAsia="宋体" w:cs="Times New Roman"/>
-                <w:b w:val="0"/>
-                <w:bCs w:val="0"/>
-                <w:sz w:val="21"/>
-                <w:szCs w:val="21"/>
-                <w:lang w:val="en-US" w:eastAsia="zh-CN"/>
-              </w:rPr>
-              <w:fldChar w:fldCharType="end"/>
             </w:r>
             <w:r>
               <w:rPr>
@@ -1989,7 +1946,20 @@
                 <w:u w:val="none"/>
                 <w:lang w:val="en-US" w:eastAsia="zh-CN"/>
               </w:rPr>
-              <w:fldChar w:fldCharType="begin"/>
+              <w:t>https://docs.djangoproject.com/zh-hans/</w:t>
+            </w:r>
+            <w:r>
+              <w:rPr>
+                <w:rFonts w:hint="eastAsia" w:ascii="Times New Roman" w:hAnsi="Times New Roman" w:eastAsia="宋体" w:cs="Times New Roman"/>
+                <w:b w:val="0"/>
+                <w:bCs w:val="0"/>
+                <w:color w:val="auto"/>
+                <w:sz w:val="21"/>
+                <w:szCs w:val="21"/>
+                <w:u w:val="none"/>
+                <w:lang w:val="en-US" w:eastAsia="zh-CN"/>
+              </w:rPr>
+              <w:t>3.2</w:t>
             </w:r>
             <w:r>
               <w:rPr>
@@ -2002,69 +1972,7 @@
                 <w:u w:val="none"/>
                 <w:lang w:val="en-US" w:eastAsia="zh-CN"/>
               </w:rPr>
-              <w:instrText xml:space="preserve"> HYPERLINK "https://docs.djangoproject.com/zh-hans/4.0/" </w:instrText>
-            </w:r>
-            <w:r>
-              <w:rPr>
-                <w:rFonts w:hint="default" w:ascii="Times New Roman" w:hAnsi="Times New Roman" w:eastAsia="宋体" w:cs="Times New Roman"/>
-                <w:b w:val="0"/>
-                <w:bCs w:val="0"/>
-                <w:color w:val="auto"/>
-                <w:sz w:val="21"/>
-                <w:szCs w:val="21"/>
-                <w:u w:val="none"/>
-                <w:lang w:val="en-US" w:eastAsia="zh-CN"/>
-              </w:rPr>
-              <w:fldChar w:fldCharType="separate"/>
-            </w:r>
-            <w:r>
-              <w:rPr>
-                <w:rStyle w:val="6"/>
-                <w:rFonts w:hint="default" w:ascii="Times New Roman" w:hAnsi="Times New Roman" w:eastAsia="宋体" w:cs="Times New Roman"/>
-                <w:b w:val="0"/>
-                <w:bCs w:val="0"/>
-                <w:sz w:val="21"/>
-                <w:szCs w:val="21"/>
-                <w:lang w:val="en-US" w:eastAsia="zh-CN"/>
-              </w:rPr>
-              <w:t>https://docs.djangoproject.com/zh-hans/</w:t>
-            </w:r>
-            <w:r>
-              <w:rPr>
-                <w:rStyle w:val="6"/>
-                <w:rFonts w:hint="eastAsia" w:ascii="Times New Roman" w:hAnsi="Times New Roman" w:eastAsia="宋体" w:cs="Times New Roman"/>
-                <w:b w:val="0"/>
-                <w:bCs w:val="0"/>
-                <w:sz w:val="21"/>
-                <w:szCs w:val="21"/>
-                <w:lang w:val="en-US" w:eastAsia="zh-CN"/>
-              </w:rPr>
-              <w:t>3.2</w:t>
-            </w:r>
-            <w:r>
-              <w:rPr>
-                <w:rStyle w:val="6"/>
-                <w:rFonts w:hint="default" w:ascii="Times New Roman" w:hAnsi="Times New Roman" w:eastAsia="宋体" w:cs="Times New Roman"/>
-                <w:b w:val="0"/>
-                <w:bCs w:val="0"/>
-                <w:sz w:val="21"/>
-                <w:szCs w:val="21"/>
-                <w:lang w:val="en-US" w:eastAsia="zh-CN"/>
-              </w:rPr>
               <w:t>/</w:t>
-            </w:r>
-            <w:r>
-              <w:rPr>
-                <w:rFonts w:hint="default" w:ascii="Times New Roman" w:hAnsi="Times New Roman" w:eastAsia="宋体" w:cs="Times New Roman"/>
-                <w:b w:val="0"/>
-                <w:bCs w:val="0"/>
-                <w:color w:val="auto"/>
-                <w:sz w:val="21"/>
-                <w:szCs w:val="21"/>
-                <w:u w:val="none"/>
-                <w:lang w:val="en-US" w:eastAsia="zh-CN"/>
-              </w:rPr>
-              <w:fldChar w:fldCharType="end"/>
             </w:r>
             <w:r>
               <w:rPr>
@@ -2095,6 +2003,7 @@
             <w:pPr>
               <w:pStyle w:val="7"/>
               <w:numPr>
+                <w:ilvl w:val="0"/>
                 <w:numId w:val="0"/>
               </w:numPr>
               <w:spacing w:line="240" w:lineRule="exact"/>
@@ -2127,56 +2036,28 @@
                 <w:rFonts w:hint="eastAsia" w:ascii="Times New Roman" w:hAnsi="Times New Roman" w:eastAsia="宋体" w:cs="Times New Roman"/>
                 <w:b w:val="0"/>
                 <w:bCs w:val="0"/>
-                <w:sz w:val="21"/>
-                <w:szCs w:val="21"/>
-                <w:lang w:val="en-US" w:eastAsia="zh-CN"/>
-              </w:rPr>
-              <w:fldChar w:fldCharType="begin"/>
-            </w:r>
+                <w:color w:val="auto"/>
+                <w:sz w:val="21"/>
+                <w:szCs w:val="21"/>
+                <w:u w:val="none"/>
+                <w:lang w:val="en-US" w:eastAsia="zh-CN"/>
+              </w:rPr>
+              <w:t>https://v3.cn.</w:t>
+            </w:r>
+            <w:bookmarkStart w:id="1" w:name="_GoBack"/>
+            <w:bookmarkEnd w:id="1"/>
             <w:r>
               <w:rPr>
                 <w:rFonts w:hint="eastAsia" w:ascii="Times New Roman" w:hAnsi="Times New Roman" w:eastAsia="宋体" w:cs="Times New Roman"/>
                 <w:b w:val="0"/>
                 <w:bCs w:val="0"/>
-                <w:sz w:val="21"/>
-                <w:szCs w:val="21"/>
-                <w:lang w:val="en-US" w:eastAsia="zh-CN"/>
-              </w:rPr>
-              <w:instrText xml:space="preserve"> HYPERLINK "https://v3.cn.vuejs.org/guide/" </w:instrText>
-            </w:r>
-            <w:r>
-              <w:rPr>
-                <w:rFonts w:hint="eastAsia" w:ascii="Times New Roman" w:hAnsi="Times New Roman" w:eastAsia="宋体" w:cs="Times New Roman"/>
-                <w:b w:val="0"/>
-                <w:bCs w:val="0"/>
-                <w:sz w:val="21"/>
-                <w:szCs w:val="21"/>
-                <w:lang w:val="en-US" w:eastAsia="zh-CN"/>
-              </w:rPr>
-              <w:fldChar w:fldCharType="separate"/>
-            </w:r>
-            <w:r>
-              <w:rPr>
-                <w:rStyle w:val="6"/>
-                <w:rFonts w:hint="eastAsia" w:ascii="Times New Roman" w:hAnsi="Times New Roman" w:eastAsia="宋体" w:cs="Times New Roman"/>
-                <w:b w:val="0"/>
-                <w:bCs w:val="0"/>
-                <w:sz w:val="21"/>
-                <w:szCs w:val="21"/>
-                <w:lang w:val="en-US" w:eastAsia="zh-CN"/>
-              </w:rPr>
-              <w:t>https://v3.cn.vuejs.org/guide/</w:t>
-            </w:r>
-            <w:r>
-              <w:rPr>
-                <w:rFonts w:hint="eastAsia" w:ascii="Times New Roman" w:hAnsi="Times New Roman" w:eastAsia="宋体" w:cs="Times New Roman"/>
-                <w:b w:val="0"/>
-                <w:bCs w:val="0"/>
-                <w:sz w:val="21"/>
-                <w:szCs w:val="21"/>
-                <w:lang w:val="en-US" w:eastAsia="zh-CN"/>
-              </w:rPr>
-              <w:fldChar w:fldCharType="end"/>
+                <w:color w:val="auto"/>
+                <w:sz w:val="21"/>
+                <w:szCs w:val="21"/>
+                <w:u w:val="none"/>
+                <w:lang w:val="en-US" w:eastAsia="zh-CN"/>
+              </w:rPr>
+              <w:t>vuejs.org/guide/</w:t>
             </w:r>
             <w:r>
               <w:rPr>
